--- a/Konkurs/Зразок заяви до участі у конкурсі.docx
+++ b/Konkurs/Зразок заяви до участі у конкурсі.docx
@@ -1,18 +1,18 @@
 
 <file path=word/document.xml><?xml version="1.0" encoding="utf-8"?>
-<w:document xmlns:wpc="http://schemas.microsoft.com/office/word/2010/wordprocessingCanvas" xmlns:mc="http://schemas.openxmlformats.org/markup-compatibility/2006" xmlns:o="urn:schemas-microsoft-com:office:office" xmlns:r="http://schemas.openxmlformats.org/officeDocument/2006/relationships" xmlns:m="http://schemas.openxmlformats.org/officeDocument/2006/math" xmlns:v="urn:schemas-microsoft-com:vml" xmlns:wp14="http://schemas.microsoft.com/office/word/2010/wordprocessingDrawing" xmlns:wp="http://schemas.openxmlformats.org/drawingml/2006/wordprocessingDrawing" xmlns:w10="urn:schemas-microsoft-com:office:word" xmlns:w="http://schemas.openxmlformats.org/wordprocessingml/2006/main" xmlns:w14="http://schemas.microsoft.com/office/word/2010/wordml" xmlns:wpg="http://schemas.microsoft.com/office/word/2010/wordprocessingGroup" xmlns:wpi="http://schemas.microsoft.com/office/word/2010/wordprocessingInk" xmlns:wne="http://schemas.microsoft.com/office/word/2006/wordml" xmlns:wps="http://schemas.microsoft.com/office/word/2010/wordprocessingShape" mc:Ignorable="w14 wp14">
+<w:document xmlns:ve="http://schemas.openxmlformats.org/markup-compatibility/2006" xmlns:o="urn:schemas-microsoft-com:office:office" xmlns:r="http://schemas.openxmlformats.org/officeDocument/2006/relationships" xmlns:m="http://schemas.openxmlformats.org/officeDocument/2006/math" xmlns:v="urn:schemas-microsoft-com:vml" xmlns:wp="http://schemas.openxmlformats.org/drawingml/2006/wordprocessingDrawing" xmlns:w10="urn:schemas-microsoft-com:office:word" xmlns:w="http://schemas.openxmlformats.org/wordprocessingml/2006/main" xmlns:wne="http://schemas.microsoft.com/office/word/2006/wordml">
   <w:body>
     <w:p>
       <w:bookmarkStart w:id="0" w:name="_GoBack"/>
       <w:r>
         <w:rPr>
           <w:noProof/>
-          <w:lang w:eastAsia="uk-UA"/>
+          <w:lang w:val="ru-RU" w:eastAsia="ru-RU"/>
         </w:rPr>
         <w:drawing>
           <wp:inline distT="0" distB="0" distL="0" distR="0">
-            <wp:extent cx="9531781" cy="6254825"/>
-            <wp:effectExtent l="0" t="0" r="0" b="0"/>
+            <wp:extent cx="7127327" cy="4677005"/>
+            <wp:effectExtent l="0" t="1219200" r="0" b="1209445"/>
             <wp:docPr id="1" name="Рисунок 1"/>
             <wp:cNvGraphicFramePr>
               <a:graphicFrameLocks xmlns:a="http://schemas.openxmlformats.org/drawingml/2006/main" noChangeAspect="1"/>
@@ -25,10 +25,10 @@
                     <pic:cNvPicPr/>
                   </pic:nvPicPr>
                   <pic:blipFill rotWithShape="1">
-                    <a:blip r:embed="rId5">
+                    <a:blip r:embed="rId4">
                       <a:extLst>
                         <a:ext uri="{28A0092B-C50C-407E-A947-70E740481C1C}">
-                          <a14:useLocalDpi xmlns:a14="http://schemas.microsoft.com/office/drawing/2010/main" val="0"/>
+                          <a14:useLocalDpi xmlns:a14="http://schemas.microsoft.com/office/drawing/2010/main" xmlns:wps="http://schemas.microsoft.com/office/word/2010/wordprocessingShape" xmlns:wpi="http://schemas.microsoft.com/office/word/2010/wordprocessingInk" xmlns:wpg="http://schemas.microsoft.com/office/word/2010/wordprocessingGroup" xmlns:w14="http://schemas.microsoft.com/office/word/2010/wordml" xmlns:w="http://schemas.openxmlformats.org/wordprocessingml/2006/main" xmlns:w10="urn:schemas-microsoft-com:office:word" xmlns:wp14="http://schemas.microsoft.com/office/word/2010/wordprocessingDrawing" xmlns:v="urn:schemas-microsoft-com:vml" xmlns:o="urn:schemas-microsoft-com:office:office" xmlns:mc="http://schemas.openxmlformats.org/markup-compatibility/2006" xmlns:wpc="http://schemas.microsoft.com/office/word/2010/wordprocessingCanvas" xmlns="" val="0"/>
                         </a:ext>
                       </a:extLst>
                     </a:blip>
@@ -38,7 +38,7 @@
                   <pic:spPr bwMode="auto">
                     <a:xfrm rot="5400000">
                       <a:off x="0" y="0"/>
-                      <a:ext cx="9535333" cy="6257156"/>
+                      <a:ext cx="7132198" cy="4680201"/>
                     </a:xfrm>
                     <a:prstGeom prst="rect">
                       <a:avLst/>
@@ -48,7 +48,7 @@
                     </a:ln>
                     <a:extLst>
                       <a:ext uri="{53640926-AAD7-44D8-BBD7-CCE9431645EC}">
-                        <a14:shadowObscured xmlns:a14="http://schemas.microsoft.com/office/drawing/2010/main"/>
+                        <a14:shadowObscured xmlns:a14="http://schemas.microsoft.com/office/drawing/2010/main" xmlns:wps="http://schemas.microsoft.com/office/word/2010/wordprocessingShape" xmlns:wpi="http://schemas.microsoft.com/office/word/2010/wordprocessingInk" xmlns:wpg="http://schemas.microsoft.com/office/word/2010/wordprocessingGroup" xmlns:w14="http://schemas.microsoft.com/office/word/2010/wordml" xmlns:w="http://schemas.openxmlformats.org/wordprocessingml/2006/main" xmlns:w10="urn:schemas-microsoft-com:office:word" xmlns:wp14="http://schemas.microsoft.com/office/word/2010/wordprocessingDrawing" xmlns:v="urn:schemas-microsoft-com:vml" xmlns:o="urn:schemas-microsoft-com:office:office" xmlns:mc="http://schemas.openxmlformats.org/markup-compatibility/2006" xmlns:wpc="http://schemas.microsoft.com/office/word/2010/wordprocessingCanvas" xmlns=""/>
                       </a:ext>
                     </a:extLst>
                   </pic:spPr>
@@ -71,7 +71,7 @@
 </file>
 
 <file path=word/styles.xml><?xml version="1.0" encoding="utf-8"?>
-<w:styles xmlns:mc="http://schemas.openxmlformats.org/markup-compatibility/2006" xmlns:r="http://schemas.openxmlformats.org/officeDocument/2006/relationships" xmlns:w="http://schemas.openxmlformats.org/wordprocessingml/2006/main" xmlns:w14="http://schemas.microsoft.com/office/word/2010/wordml" mc:Ignorable="w14">
+<w:styles xmlns:r="http://schemas.openxmlformats.org/officeDocument/2006/relationships" xmlns:w="http://schemas.openxmlformats.org/wordprocessingml/2006/main">
   <w:docDefaults>
     <w:rPrDefault>
       <w:rPr>
@@ -229,6 +229,7 @@
   <w:style w:type="paragraph" w:default="1" w:styleId="a">
     <w:name w:val="Normal"/>
     <w:qFormat/>
+    <w:rsid w:val="007A5B06"/>
   </w:style>
   <w:style w:type="character" w:default="1" w:styleId="a0">
     <w:name w:val="Default Paragraph Font"/>
@@ -241,6 +242,7 @@
     <w:uiPriority w:val="99"/>
     <w:semiHidden/>
     <w:unhideWhenUsed/>
+    <w:qFormat/>
     <w:tblPr>
       <w:tblInd w:w="0" w:type="dxa"/>
       <w:tblCellMar>
